--- a/doc/01_Ingenieria/1.1_Requisitos/14_HU.docx
+++ b/doc/01_Ingenieria/1.1_Requisitos/14_HU.docx
@@ -200,8 +200,10 @@
                 <w:iCs/>
                 <w:color w:val="000000"/>
               </w:rPr>
-              <w:t xml:space="preserve">  13</w:t>
-            </w:r>
+              <w:t xml:space="preserve">  14</w:t>
+            </w:r>
+            <w:bookmarkStart w:id="1" w:name="_GoBack"/>
+            <w:bookmarkEnd w:id="1"/>
           </w:p>
         </w:tc>
         <w:tc>
@@ -1017,8 +1019,6 @@
               </w:numPr>
               <w:spacing w:line="360" w:lineRule="auto"/>
             </w:pPr>
-            <w:bookmarkStart w:id="1" w:name="_GoBack"/>
-            <w:bookmarkEnd w:id="1"/>
           </w:p>
         </w:tc>
       </w:tr>
